--- a/tariff-reference/mfn_schedule/source/chapter_notes/chapter85.docx
+++ b/tariff-reference/mfn_schedule/source/chapter_notes/chapter85.docx
@@ -4,13 +4,46 @@
   <w:body>
     <w:p>
       <w:pPr>
+        <w:jc w:val="center"/>
+      </w:pPr>
+      <w:r>
+        <w:rPr>
+          <w:b/>
+          <w:bCs/>
+          <w:color w:val="000000"/>
+        </w:rPr>
+        <w:t xml:space="preserve">SECTION </w:t>
+      </w:r>
+      <w:r>
+        <w:rPr>
+          <w:b/>
+          <w:bCs/>
+          <w:color w:val="000000"/>
+        </w:rPr>
+        <w:t>XVI</w:t>
+      </w:r>
+    </w:p>
+    <w:p>
+      <w:pPr>
+        <w:pStyle w:val="Heading2"/>
+      </w:pPr>
+      <w:r>
+        <w:t>Chapter 85</w:t>
+      </w:r>
+      <w:r>
+        <w:br/>
+        <w:t>Electrical Machinery and Equipment and Parts Thereof; Sound Recorders and Reproducers, Television Image and Sound Recorders and Reproducers, and Parts and Accessories Of Such Articles</w:t>
+      </w:r>
+    </w:p>
+    <w:p>
+      <w:pPr>
         <w:pStyle w:val="Heading3"/>
+        <w:spacing w:before="240" w:after="120"/>
       </w:pPr>
       <w:r>
         <w:t>Chapter Notes</w:t>
       </w:r>
     </w:p>
-    <w:p/>
     <w:p>
       <w:r>
         <w:t>1. This chapter does not cover:</w:t>
@@ -93,13 +126,8 @@
     </w:p>
     <w:p>
       <w:r>
-        <w:t xml:space="preserve">4. </w:t>
+        <w:t>4. Heading 8509 covers only the following electromechanical machines of the kind commonly used for domestic purposes:</w:t>
       </w:r>
-      <w:bookmarkStart w:id="0" w:name="_GoBack"/>
-      <w:r>
-        <w:t>Heading 8509 covers only the following electromechanical machines of the kind commonly used for domestic purposes:</w:t>
-      </w:r>
-      <w:bookmarkEnd w:id="0"/>
     </w:p>
     <w:p>
       <w:pPr>
@@ -161,6 +189,7 @@
     </w:p>
     <w:p>
       <w:r>
+        <w:lastRenderedPageBreak/>
         <w:t>The expression 'printed circuits' does not cover circuits combined with elements other than those obtained during the printing process, nor does it cover individual, discrete resistors, capacitors or inductances. Printed circuits may, however, be fitted with non-printed connecting elements.</w:t>
       </w:r>
     </w:p>
@@ -171,7 +200,6 @@
     </w:p>
     <w:p>
       <w:r>
-        <w:lastRenderedPageBreak/>
         <w:t>7. For the purpose of heading 8536, 'connectors for optical fibres, optical fibre-bundles or cables' means connectors that simply mechanically align optical fibres end to end in a digital line system. They perform no other function, such as the amplification, regeneration or modification of a signal.</w:t>
       </w:r>
     </w:p>
@@ -234,13 +262,13 @@
         <w:t>For the purpose of this definition:</w:t>
       </w:r>
     </w:p>
-    <w:p/>
     <w:p>
       <w:r>
         <w:t>(1) ‘Components’ may be discrete, manufactured independently then assembled onto the rest of the MCO, or integrated into other components.</w:t>
       </w:r>
+      <w:bookmarkStart w:id="0" w:name="_GoBack"/>
+      <w:bookmarkEnd w:id="0"/>
     </w:p>
-    <w:p/>
     <w:p>
       <w:r>
         <w:t>(2) ‘Silicon based’ means built on a silicon substrate, or made of silicon materials, or manufactured onto integrated circuit die.</w:t>
@@ -283,9 +311,16 @@
     <w:p>
       <w:pPr>
         <w:pStyle w:val="Heading3"/>
+        <w:spacing w:before="240" w:after="120"/>
       </w:pPr>
       <w:r>
-        <w:t>Subheading notes</w:t>
+        <w:t xml:space="preserve">Subheading </w:t>
+      </w:r>
+      <w:r>
+        <w:t>N</w:t>
+      </w:r>
+      <w:r>
+        <w:t>otes</w:t>
       </w:r>
     </w:p>
     <w:p>
@@ -296,9 +331,22 @@
     <w:p>
       <w:pPr>
         <w:pStyle w:val="Heading3"/>
+        <w:spacing w:before="240" w:after="120"/>
       </w:pPr>
       <w:r>
-        <w:t>Additional chapter note</w:t>
+        <w:t xml:space="preserve">Additional </w:t>
+      </w:r>
+      <w:r>
+        <w:t>C</w:t>
+      </w:r>
+      <w:r>
+        <w:t xml:space="preserve">hapter </w:t>
+      </w:r>
+      <w:r>
+        <w:t>N</w:t>
+      </w:r>
+      <w:r>
+        <w:t>ote</w:t>
       </w:r>
       <w:r>
         <w:t>s</w:t>
@@ -324,7 +372,6 @@
         <w:t>Apparatus of these subheadings must enable a two-way communication process or the two-way flow of information for the purposes of providing interactive information exchange.</w:t>
       </w:r>
     </w:p>
-    <w:p/>
     <w:sectPr>
       <w:footerReference w:type="default" r:id="rId12"/>
       <w:pgSz w:w="11906" w:h="16838"/>
@@ -24781,53 +24828,85 @@
 </file>
 
 <file path=customXml/item2.xml><?xml version="1.0" encoding="utf-8"?>
-<?mso-contentType ?>
-<spe:Receivers xmlns:spe="http://schemas.microsoft.com/sharepoint/events">
-  <Receiver>
-    <Name>Document ID Generator</Name>
-    <Synchronization>Synchronous</Synchronization>
-    <Type>10001</Type>
-    <SequenceNumber>1000</SequenceNumber>
-    <Url/>
-    <Assembly>Microsoft.Office.DocumentManagement, Version=16.0.0.0, Culture=neutral, PublicKeyToken=71e9bce111e9429c</Assembly>
-    <Class>Microsoft.Office.DocumentManagement.Internal.DocIdHandler</Class>
-    <Data/>
-    <Filter/>
-  </Receiver>
-  <Receiver>
-    <Name>Document ID Generator</Name>
-    <Synchronization>Synchronous</Synchronization>
-    <Type>10002</Type>
-    <SequenceNumber>1001</SequenceNumber>
-    <Url/>
-    <Assembly>Microsoft.Office.DocumentManagement, Version=16.0.0.0, Culture=neutral, PublicKeyToken=71e9bce111e9429c</Assembly>
-    <Class>Microsoft.Office.DocumentManagement.Internal.DocIdHandler</Class>
-    <Data/>
-    <Filter/>
-  </Receiver>
-  <Receiver>
-    <Name>Document ID Generator</Name>
-    <Synchronization>Synchronous</Synchronization>
-    <Type>10004</Type>
-    <SequenceNumber>1002</SequenceNumber>
-    <Url/>
-    <Assembly>Microsoft.Office.DocumentManagement, Version=16.0.0.0, Culture=neutral, PublicKeyToken=71e9bce111e9429c</Assembly>
-    <Class>Microsoft.Office.DocumentManagement.Internal.DocIdHandler</Class>
-    <Data/>
-    <Filter/>
-  </Receiver>
-  <Receiver>
-    <Name>Document ID Generator</Name>
-    <Synchronization>Synchronous</Synchronization>
-    <Type>10006</Type>
-    <SequenceNumber>1003</SequenceNumber>
-    <Url/>
-    <Assembly>Microsoft.Office.DocumentManagement, Version=16.0.0.0, Culture=neutral, PublicKeyToken=71e9bce111e9429c</Assembly>
-    <Class>Microsoft.Office.DocumentManagement.Internal.DocIdHandler</Class>
-    <Data/>
-    <Filter/>
-  </Receiver>
-</spe:Receivers>
+<p:properties xmlns:p="http://schemas.microsoft.com/office/2006/metadata/properties" xmlns:xsi="http://www.w3.org/2001/XMLSchema-instance" xmlns:pc="http://schemas.microsoft.com/office/infopath/2007/PartnerControls">
+  <documentManagement>
+    <_dlc_DocId xmlns="7fd9e60a-720a-478c-bf76-b460d35d354e">H6263HTYEWN5-606535265-19798</_dlc_DocId>
+    <_dlc_DocIdUrl xmlns="7fd9e60a-720a-478c-bf76-b460d35d354e">
+      <Url>https://dbis.sharepoint.com/sites/dit/200/_layouts/15/DocIdRedir.aspx?ID=H6263HTYEWN5-606535265-19798</Url>
+      <Description>H6263HTYEWN5-606535265-19798</Description>
+    </_dlc_DocIdUrl>
+    <TaxCatchAll xmlns="7fd9e60a-720a-478c-bf76-b460d35d354e">
+      <Value>154</Value>
+    </TaxCatchAll>
+    <m975189f4ba442ecbf67d4147307b177 xmlns="c963a4c1-1bb4-49f2-a011-9c776a7eed2a">
+      <Terms xmlns="http://schemas.microsoft.com/office/infopath/2007/PartnerControls">
+        <TermInfo xmlns="http://schemas.microsoft.com/office/infopath/2007/PartnerControls">
+          <TermName xmlns="http://schemas.microsoft.com/office/infopath/2007/PartnerControls">TPG Policy</TermName>
+          <TermId xmlns="http://schemas.microsoft.com/office/infopath/2007/PartnerControls">fff92c63-d8b7-4354-b483-af0745cedc3c</TermId>
+        </TermInfo>
+      </Terms>
+    </m975189f4ba442ecbf67d4147307b177>
+    <Retention_x0020_Label xmlns="a8f60570-4bd3-4f2b-950b-a996de8ab151">HMG PPP Review</Retention_x0020_Label>
+    <Government_x0020_Body xmlns="b413c3fd-5a3b-4239-b985-69032e371c04">DIT</Government_x0020_Body>
+    <Security_x0020_Classification xmlns="7fd9e60a-720a-478c-bf76-b460d35d354e">OFFICIAL</Security_x0020_Classification>
+    <Date_x0020_Opened xmlns="b413c3fd-5a3b-4239-b985-69032e371c04">2018-12-05T14:50:09+00:00</Date_x0020_Opened>
+    <LegacyRecordCategoryIdentifier xmlns="b67a7830-db79-4a49-bf27-2aff92a2201a" xsi:nil="true"/>
+    <LegacyDateFileRequested xmlns="a172083e-e40c-4314-b43a-827352a1ed2c" xsi:nil="true"/>
+    <LegacyCaseReferenceNumber xmlns="c0e5669f-1bcb-499c-94e0-3ccb733d3d13" xsi:nil="true"/>
+    <LegacyFolderType xmlns="b67a7830-db79-4a49-bf27-2aff92a2201a" xsi:nil="true"/>
+    <LegacyRecordFolderIdentifier xmlns="b67a7830-db79-4a49-bf27-2aff92a2201a" xsi:nil="true"/>
+    <LegacyFolder xmlns="b67a7830-db79-4a49-bf27-2aff92a2201a" xsi:nil="true"/>
+    <LegacyMP xmlns="a172083e-e40c-4314-b43a-827352a1ed2c" xsi:nil="true"/>
+    <LegacyDocumentID xmlns="a172083e-e40c-4314-b43a-827352a1ed2c" xsi:nil="true"/>
+    <LegacyFolderDocumentID xmlns="a172083e-e40c-4314-b43a-827352a1ed2c" xsi:nil="true"/>
+    <National_x0020_Caveat xmlns="7fd9e60a-720a-478c-bf76-b460d35d354e" xsi:nil="true"/>
+    <LegacyFolderLink xmlns="b67a7830-db79-4a49-bf27-2aff92a2201a" xsi:nil="true"/>
+    <LegacyDateFileReceived xmlns="a172083e-e40c-4314-b43a-827352a1ed2c" xsi:nil="true"/>
+    <ExternallyShared xmlns="b67a7830-db79-4a49-bf27-2aff92a2201a" xsi:nil="true"/>
+    <Document_x0020_Notes xmlns="b413c3fd-5a3b-4239-b985-69032e371c04" xsi:nil="true"/>
+    <LegacyAdditionalAuthors xmlns="b67a7830-db79-4a49-bf27-2aff92a2201a" xsi:nil="true"/>
+    <LegacyDocumentLink xmlns="b67a7830-db79-4a49-bf27-2aff92a2201a" xsi:nil="true"/>
+    <CIRRUSPreviousLocation xmlns="b413c3fd-5a3b-4239-b985-69032e371c04" xsi:nil="true"/>
+    <LegacyPhysicalItemLocation xmlns="a172083e-e40c-4314-b43a-827352a1ed2c" xsi:nil="true"/>
+    <LegacyRequestType xmlns="a172083e-e40c-4314-b43a-827352a1ed2c" xsi:nil="true"/>
+    <LegacyDescriptor xmlns="a172083e-e40c-4314-b43a-827352a1ed2c" xsi:nil="true"/>
+    <LegacyLastModifiedDate xmlns="b67a7830-db79-4a49-bf27-2aff92a2201a" xsi:nil="true"/>
+    <LegacyDateClosed xmlns="b67a7830-db79-4a49-bf27-2aff92a2201a" xsi:nil="true"/>
+    <LegacyHomeLocation xmlns="b67a7830-db79-4a49-bf27-2aff92a2201a" xsi:nil="true"/>
+    <LegacyExpiryReviewDate xmlns="b67a7830-db79-4a49-bf27-2aff92a2201a" xsi:nil="true"/>
+    <LegacyPhysicalFormat xmlns="a172083e-e40c-4314-b43a-827352a1ed2c">false</LegacyPhysicalFormat>
+    <LegacyDocumentType xmlns="b67a7830-db79-4a49-bf27-2aff92a2201a" xsi:nil="true"/>
+    <LegacyReferencesFromOtherItems xmlns="b67a7830-db79-4a49-bf27-2aff92a2201a" xsi:nil="true"/>
+    <LegacyLastActionDate xmlns="b67a7830-db79-4a49-bf27-2aff92a2201a" xsi:nil="true"/>
+    <CIRRUSPreviousID xmlns="b413c3fd-5a3b-4239-b985-69032e371c04" xsi:nil="true"/>
+    <LegacyModifier xmlns="b67a7830-db79-4a49-bf27-2aff92a2201a">
+      <UserInfo>
+        <DisplayName/>
+        <AccountId xsi:nil="true"/>
+        <AccountType/>
+      </UserInfo>
+    </LegacyModifier>
+    <LegacyStatusonTransfer xmlns="b67a7830-db79-4a49-bf27-2aff92a2201a" xsi:nil="true"/>
+    <LegacyDispositionAsOfDate xmlns="b67a7830-db79-4a49-bf27-2aff92a2201a" xsi:nil="true"/>
+    <LegacyMinister xmlns="a172083e-e40c-4314-b43a-827352a1ed2c" xsi:nil="true"/>
+    <CIRRUSPreviousRetentionPolicy xmlns="b413c3fd-5a3b-4239-b985-69032e371c04" xsi:nil="true"/>
+    <LegacyFileplanTarget xmlns="b67a7830-db79-4a49-bf27-2aff92a2201a" xsi:nil="true"/>
+    <LegacyContentType xmlns="b67a7830-db79-4a49-bf27-2aff92a2201a" xsi:nil="true"/>
+    <LegacyCustodian xmlns="b67a7830-db79-4a49-bf27-2aff92a2201a" xsi:nil="true"/>
+    <Descriptor xmlns="7fd9e60a-720a-478c-bf76-b460d35d354e" xsi:nil="true"/>
+    <LegacyProtectiveMarking xmlns="b67a7830-db79-4a49-bf27-2aff92a2201a" xsi:nil="true"/>
+    <LegacyDateFileReturned xmlns="a172083e-e40c-4314-b43a-827352a1ed2c" xsi:nil="true"/>
+    <LegacyReferencesToOtherItems xmlns="b67a7830-db79-4a49-bf27-2aff92a2201a" xsi:nil="true"/>
+    <LegacyCopyright xmlns="b67a7830-db79-4a49-bf27-2aff92a2201a" xsi:nil="true"/>
+    <Handling_x0020_Instructions xmlns="b413c3fd-5a3b-4239-b985-69032e371c04" xsi:nil="true"/>
+    <Date_x0020_Closed xmlns="b413c3fd-5a3b-4239-b985-69032e371c04" xsi:nil="true"/>
+    <LegacyTags xmlns="b67a7830-db79-4a49-bf27-2aff92a2201a" xsi:nil="true"/>
+    <LegacyFolderNotes xmlns="a172083e-e40c-4314-b43a-827352a1ed2c" xsi:nil="true"/>
+    <LegacyNumericClass xmlns="b67a7830-db79-4a49-bf27-2aff92a2201a" xsi:nil="true"/>
+    <LegacyCurrentLocation xmlns="b67a7830-db79-4a49-bf27-2aff92a2201a" xsi:nil="true"/>
+    <_dlc_DocIdPersistId xmlns="7fd9e60a-720a-478c-bf76-b460d35d354e">false</_dlc_DocIdPersistId>
+  </documentManagement>
+</p:properties>
 </file>
 
 <file path=customXml/item3.xml><?xml version="1.0" encoding="utf-8"?>
@@ -25463,85 +25542,53 @@
 </file>
 
 <file path=customXml/item4.xml><?xml version="1.0" encoding="utf-8"?>
-<p:properties xmlns:p="http://schemas.microsoft.com/office/2006/metadata/properties" xmlns:xsi="http://www.w3.org/2001/XMLSchema-instance" xmlns:pc="http://schemas.microsoft.com/office/infopath/2007/PartnerControls">
-  <documentManagement>
-    <_dlc_DocId xmlns="7fd9e60a-720a-478c-bf76-b460d35d354e">H6263HTYEWN5-606535265-19798</_dlc_DocId>
-    <_dlc_DocIdUrl xmlns="7fd9e60a-720a-478c-bf76-b460d35d354e">
-      <Url>https://dbis.sharepoint.com/sites/dit/200/_layouts/15/DocIdRedir.aspx?ID=H6263HTYEWN5-606535265-19798</Url>
-      <Description>H6263HTYEWN5-606535265-19798</Description>
-    </_dlc_DocIdUrl>
-    <TaxCatchAll xmlns="7fd9e60a-720a-478c-bf76-b460d35d354e">
-      <Value>154</Value>
-    </TaxCatchAll>
-    <m975189f4ba442ecbf67d4147307b177 xmlns="c963a4c1-1bb4-49f2-a011-9c776a7eed2a">
-      <Terms xmlns="http://schemas.microsoft.com/office/infopath/2007/PartnerControls">
-        <TermInfo xmlns="http://schemas.microsoft.com/office/infopath/2007/PartnerControls">
-          <TermName xmlns="http://schemas.microsoft.com/office/infopath/2007/PartnerControls">TPG Policy</TermName>
-          <TermId xmlns="http://schemas.microsoft.com/office/infopath/2007/PartnerControls">fff92c63-d8b7-4354-b483-af0745cedc3c</TermId>
-        </TermInfo>
-      </Terms>
-    </m975189f4ba442ecbf67d4147307b177>
-    <Retention_x0020_Label xmlns="a8f60570-4bd3-4f2b-950b-a996de8ab151">HMG PPP Review</Retention_x0020_Label>
-    <Government_x0020_Body xmlns="b413c3fd-5a3b-4239-b985-69032e371c04">DIT</Government_x0020_Body>
-    <Security_x0020_Classification xmlns="7fd9e60a-720a-478c-bf76-b460d35d354e">OFFICIAL</Security_x0020_Classification>
-    <Date_x0020_Opened xmlns="b413c3fd-5a3b-4239-b985-69032e371c04">2018-12-05T14:50:09+00:00</Date_x0020_Opened>
-    <LegacyRecordCategoryIdentifier xmlns="b67a7830-db79-4a49-bf27-2aff92a2201a" xsi:nil="true"/>
-    <LegacyDateFileRequested xmlns="a172083e-e40c-4314-b43a-827352a1ed2c" xsi:nil="true"/>
-    <LegacyCaseReferenceNumber xmlns="c0e5669f-1bcb-499c-94e0-3ccb733d3d13" xsi:nil="true"/>
-    <LegacyFolderType xmlns="b67a7830-db79-4a49-bf27-2aff92a2201a" xsi:nil="true"/>
-    <LegacyRecordFolderIdentifier xmlns="b67a7830-db79-4a49-bf27-2aff92a2201a" xsi:nil="true"/>
-    <LegacyFolder xmlns="b67a7830-db79-4a49-bf27-2aff92a2201a" xsi:nil="true"/>
-    <LegacyMP xmlns="a172083e-e40c-4314-b43a-827352a1ed2c" xsi:nil="true"/>
-    <LegacyDocumentID xmlns="a172083e-e40c-4314-b43a-827352a1ed2c" xsi:nil="true"/>
-    <LegacyFolderDocumentID xmlns="a172083e-e40c-4314-b43a-827352a1ed2c" xsi:nil="true"/>
-    <National_x0020_Caveat xmlns="7fd9e60a-720a-478c-bf76-b460d35d354e" xsi:nil="true"/>
-    <LegacyFolderLink xmlns="b67a7830-db79-4a49-bf27-2aff92a2201a" xsi:nil="true"/>
-    <LegacyDateFileReceived xmlns="a172083e-e40c-4314-b43a-827352a1ed2c" xsi:nil="true"/>
-    <ExternallyShared xmlns="b67a7830-db79-4a49-bf27-2aff92a2201a" xsi:nil="true"/>
-    <Document_x0020_Notes xmlns="b413c3fd-5a3b-4239-b985-69032e371c04" xsi:nil="true"/>
-    <LegacyAdditionalAuthors xmlns="b67a7830-db79-4a49-bf27-2aff92a2201a" xsi:nil="true"/>
-    <LegacyDocumentLink xmlns="b67a7830-db79-4a49-bf27-2aff92a2201a" xsi:nil="true"/>
-    <CIRRUSPreviousLocation xmlns="b413c3fd-5a3b-4239-b985-69032e371c04" xsi:nil="true"/>
-    <LegacyPhysicalItemLocation xmlns="a172083e-e40c-4314-b43a-827352a1ed2c" xsi:nil="true"/>
-    <LegacyRequestType xmlns="a172083e-e40c-4314-b43a-827352a1ed2c" xsi:nil="true"/>
-    <LegacyDescriptor xmlns="a172083e-e40c-4314-b43a-827352a1ed2c" xsi:nil="true"/>
-    <LegacyLastModifiedDate xmlns="b67a7830-db79-4a49-bf27-2aff92a2201a" xsi:nil="true"/>
-    <LegacyDateClosed xmlns="b67a7830-db79-4a49-bf27-2aff92a2201a" xsi:nil="true"/>
-    <LegacyHomeLocation xmlns="b67a7830-db79-4a49-bf27-2aff92a2201a" xsi:nil="true"/>
-    <LegacyExpiryReviewDate xmlns="b67a7830-db79-4a49-bf27-2aff92a2201a" xsi:nil="true"/>
-    <LegacyPhysicalFormat xmlns="a172083e-e40c-4314-b43a-827352a1ed2c">false</LegacyPhysicalFormat>
-    <LegacyDocumentType xmlns="b67a7830-db79-4a49-bf27-2aff92a2201a" xsi:nil="true"/>
-    <LegacyReferencesFromOtherItems xmlns="b67a7830-db79-4a49-bf27-2aff92a2201a" xsi:nil="true"/>
-    <LegacyLastActionDate xmlns="b67a7830-db79-4a49-bf27-2aff92a2201a" xsi:nil="true"/>
-    <CIRRUSPreviousID xmlns="b413c3fd-5a3b-4239-b985-69032e371c04" xsi:nil="true"/>
-    <LegacyModifier xmlns="b67a7830-db79-4a49-bf27-2aff92a2201a">
-      <UserInfo>
-        <DisplayName/>
-        <AccountId xsi:nil="true"/>
-        <AccountType/>
-      </UserInfo>
-    </LegacyModifier>
-    <LegacyStatusonTransfer xmlns="b67a7830-db79-4a49-bf27-2aff92a2201a" xsi:nil="true"/>
-    <LegacyDispositionAsOfDate xmlns="b67a7830-db79-4a49-bf27-2aff92a2201a" xsi:nil="true"/>
-    <LegacyMinister xmlns="a172083e-e40c-4314-b43a-827352a1ed2c" xsi:nil="true"/>
-    <CIRRUSPreviousRetentionPolicy xmlns="b413c3fd-5a3b-4239-b985-69032e371c04" xsi:nil="true"/>
-    <LegacyFileplanTarget xmlns="b67a7830-db79-4a49-bf27-2aff92a2201a" xsi:nil="true"/>
-    <LegacyContentType xmlns="b67a7830-db79-4a49-bf27-2aff92a2201a" xsi:nil="true"/>
-    <LegacyCustodian xmlns="b67a7830-db79-4a49-bf27-2aff92a2201a" xsi:nil="true"/>
-    <Descriptor xmlns="7fd9e60a-720a-478c-bf76-b460d35d354e" xsi:nil="true"/>
-    <LegacyProtectiveMarking xmlns="b67a7830-db79-4a49-bf27-2aff92a2201a" xsi:nil="true"/>
-    <LegacyDateFileReturned xmlns="a172083e-e40c-4314-b43a-827352a1ed2c" xsi:nil="true"/>
-    <LegacyReferencesToOtherItems xmlns="b67a7830-db79-4a49-bf27-2aff92a2201a" xsi:nil="true"/>
-    <LegacyCopyright xmlns="b67a7830-db79-4a49-bf27-2aff92a2201a" xsi:nil="true"/>
-    <Handling_x0020_Instructions xmlns="b413c3fd-5a3b-4239-b985-69032e371c04" xsi:nil="true"/>
-    <Date_x0020_Closed xmlns="b413c3fd-5a3b-4239-b985-69032e371c04" xsi:nil="true"/>
-    <LegacyTags xmlns="b67a7830-db79-4a49-bf27-2aff92a2201a" xsi:nil="true"/>
-    <LegacyFolderNotes xmlns="a172083e-e40c-4314-b43a-827352a1ed2c" xsi:nil="true"/>
-    <LegacyNumericClass xmlns="b67a7830-db79-4a49-bf27-2aff92a2201a" xsi:nil="true"/>
-    <LegacyCurrentLocation xmlns="b67a7830-db79-4a49-bf27-2aff92a2201a" xsi:nil="true"/>
-    <_dlc_DocIdPersistId xmlns="7fd9e60a-720a-478c-bf76-b460d35d354e">false</_dlc_DocIdPersistId>
-  </documentManagement>
-</p:properties>
+<?mso-contentType ?>
+<spe:Receivers xmlns:spe="http://schemas.microsoft.com/sharepoint/events">
+  <Receiver>
+    <Name>Document ID Generator</Name>
+    <Synchronization>Synchronous</Synchronization>
+    <Type>10001</Type>
+    <SequenceNumber>1000</SequenceNumber>
+    <Url/>
+    <Assembly>Microsoft.Office.DocumentManagement, Version=16.0.0.0, Culture=neutral, PublicKeyToken=71e9bce111e9429c</Assembly>
+    <Class>Microsoft.Office.DocumentManagement.Internal.DocIdHandler</Class>
+    <Data/>
+    <Filter/>
+  </Receiver>
+  <Receiver>
+    <Name>Document ID Generator</Name>
+    <Synchronization>Synchronous</Synchronization>
+    <Type>10002</Type>
+    <SequenceNumber>1001</SequenceNumber>
+    <Url/>
+    <Assembly>Microsoft.Office.DocumentManagement, Version=16.0.0.0, Culture=neutral, PublicKeyToken=71e9bce111e9429c</Assembly>
+    <Class>Microsoft.Office.DocumentManagement.Internal.DocIdHandler</Class>
+    <Data/>
+    <Filter/>
+  </Receiver>
+  <Receiver>
+    <Name>Document ID Generator</Name>
+    <Synchronization>Synchronous</Synchronization>
+    <Type>10004</Type>
+    <SequenceNumber>1002</SequenceNumber>
+    <Url/>
+    <Assembly>Microsoft.Office.DocumentManagement, Version=16.0.0.0, Culture=neutral, PublicKeyToken=71e9bce111e9429c</Assembly>
+    <Class>Microsoft.Office.DocumentManagement.Internal.DocIdHandler</Class>
+    <Data/>
+    <Filter/>
+  </Receiver>
+  <Receiver>
+    <Name>Document ID Generator</Name>
+    <Synchronization>Synchronous</Synchronization>
+    <Type>10006</Type>
+    <SequenceNumber>1003</SequenceNumber>
+    <Url/>
+    <Assembly>Microsoft.Office.DocumentManagement, Version=16.0.0.0, Culture=neutral, PublicKeyToken=71e9bce111e9429c</Assembly>
+    <Class>Microsoft.Office.DocumentManagement.Internal.DocIdHandler</Class>
+    <Data/>
+    <Filter/>
+  </Receiver>
+</spe:Receivers>
 </file>
 
 <file path=customXml/item5.xml><?xml version="1.0" encoding="utf-8"?>
@@ -25557,9 +25604,17 @@
 </file>
 
 <file path=customXml/itemProps2.xml><?xml version="1.0" encoding="utf-8"?>
-<ds:datastoreItem xmlns:ds="http://schemas.openxmlformats.org/officeDocument/2006/customXml" ds:itemID="{7CA87425-AED5-425D-AD90-93AE8277A413}">
+<ds:datastoreItem xmlns:ds="http://schemas.openxmlformats.org/officeDocument/2006/customXml" ds:itemID="{3BB38EA9-2E83-46DD-A8A8-CFC64533E159}">
   <ds:schemaRefs>
-    <ds:schemaRef ds:uri="http://schemas.microsoft.com/sharepoint/events"/>
+    <ds:schemaRef ds:uri="http://schemas.microsoft.com/office/2006/metadata/properties"/>
+    <ds:schemaRef ds:uri="http://schemas.microsoft.com/office/infopath/2007/PartnerControls"/>
+    <ds:schemaRef ds:uri="7fd9e60a-720a-478c-bf76-b460d35d354e"/>
+    <ds:schemaRef ds:uri="c963a4c1-1bb4-49f2-a011-9c776a7eed2a"/>
+    <ds:schemaRef ds:uri="a8f60570-4bd3-4f2b-950b-a996de8ab151"/>
+    <ds:schemaRef ds:uri="b413c3fd-5a3b-4239-b985-69032e371c04"/>
+    <ds:schemaRef ds:uri="b67a7830-db79-4a49-bf27-2aff92a2201a"/>
+    <ds:schemaRef ds:uri="a172083e-e40c-4314-b43a-827352a1ed2c"/>
+    <ds:schemaRef ds:uri="c0e5669f-1bcb-499c-94e0-3ccb733d3d13"/>
   </ds:schemaRefs>
 </ds:datastoreItem>
 </file>
@@ -25590,23 +25645,15 @@
 </file>
 
 <file path=customXml/itemProps4.xml><?xml version="1.0" encoding="utf-8"?>
-<ds:datastoreItem xmlns:ds="http://schemas.openxmlformats.org/officeDocument/2006/customXml" ds:itemID="{3BB38EA9-2E83-46DD-A8A8-CFC64533E159}">
+<ds:datastoreItem xmlns:ds="http://schemas.openxmlformats.org/officeDocument/2006/customXml" ds:itemID="{7CA87425-AED5-425D-AD90-93AE8277A413}">
   <ds:schemaRefs>
-    <ds:schemaRef ds:uri="http://schemas.microsoft.com/office/2006/metadata/properties"/>
-    <ds:schemaRef ds:uri="http://schemas.microsoft.com/office/infopath/2007/PartnerControls"/>
-    <ds:schemaRef ds:uri="7fd9e60a-720a-478c-bf76-b460d35d354e"/>
-    <ds:schemaRef ds:uri="c963a4c1-1bb4-49f2-a011-9c776a7eed2a"/>
-    <ds:schemaRef ds:uri="a8f60570-4bd3-4f2b-950b-a996de8ab151"/>
-    <ds:schemaRef ds:uri="b413c3fd-5a3b-4239-b985-69032e371c04"/>
-    <ds:schemaRef ds:uri="b67a7830-db79-4a49-bf27-2aff92a2201a"/>
-    <ds:schemaRef ds:uri="a172083e-e40c-4314-b43a-827352a1ed2c"/>
-    <ds:schemaRef ds:uri="c0e5669f-1bcb-499c-94e0-3ccb733d3d13"/>
+    <ds:schemaRef ds:uri="http://schemas.microsoft.com/sharepoint/events"/>
   </ds:schemaRefs>
 </ds:datastoreItem>
 </file>
 
 <file path=customXml/itemProps5.xml><?xml version="1.0" encoding="utf-8"?>
-<ds:datastoreItem xmlns:ds="http://schemas.openxmlformats.org/officeDocument/2006/customXml" ds:itemID="{63D034DA-EECE-F145-815B-5DED9B113039}">
+<ds:datastoreItem xmlns:ds="http://schemas.openxmlformats.org/officeDocument/2006/customXml" ds:itemID="{7E7FA685-CB9A-CB42-AD32-221CF07DDC85}">
   <ds:schemaRefs>
     <ds:schemaRef ds:uri="http://schemas.openxmlformats.org/officeDocument/2006/bibliography"/>
   </ds:schemaRefs>

--- a/tariff-reference/mfn_schedule/source/chapter_notes/chapter85.docx
+++ b/tariff-reference/mfn_schedule/source/chapter_notes/chapter85.docx
@@ -239,7 +239,15 @@
     </w:p>
     <w:p>
       <w:r>
-        <w:t>(1) monolithic integrated circuits in which the circuit elements (diodes, transistors, resistors, capacitors, inductances, etc.) are created in the mass (essentially) and on the surface of a semiconductor or compound semiconductor material (for example doped silicon, gallium arsenide, silicon germanium, lndium phosphide) and are inseparably associated;</w:t>
+        <w:t xml:space="preserve">(1) monolithic integrated circuits in which the circuit elements (diodes, transistors, resistors, capacitors, inductances, etc.) are created in the mass (essentially) and on the surface of a semiconductor or compound semiconductor material (for example doped silicon, gallium arsenide, silicon germanium, </w:t>
+      </w:r>
+      <w:proofErr w:type="spellStart"/>
+      <w:r>
+        <w:t>lndium</w:t>
+      </w:r>
+      <w:proofErr w:type="spellEnd"/>
+      <w:r>
+        <w:t xml:space="preserve"> phosphide) and are inseparably associated;</w:t>
       </w:r>
     </w:p>
     <w:p>
@@ -249,7 +257,15 @@
     </w:p>
     <w:p>
       <w:r>
-        <w:t>(3) multichip integrated circuits consisting of two or more interconnected monolithic integrated circuits combined to all intents and purposes indivisibly, whether or not on one or more insulating substrates, with or without leadframes, but with no other active or passive circuit elements.</w:t>
+        <w:t xml:space="preserve">(3) multichip integrated circuits consisting of two or more interconnected monolithic integrated circuits combined to all intents and purposes indivisibly, whether or not on one or more insulating substrates, with or without </w:t>
+      </w:r>
+      <w:proofErr w:type="spellStart"/>
+      <w:r>
+        <w:t>leadframes</w:t>
+      </w:r>
+      <w:proofErr w:type="spellEnd"/>
+      <w:r>
+        <w:t>, but with no other active or passive circuit elements.</w:t>
       </w:r>
     </w:p>
     <w:p>
@@ -266,8 +282,6 @@
       <w:r>
         <w:t>(1) ‘Components’ may be discrete, manufactured independently then assembled onto the rest of the MCO, or integrated into other components.</w:t>
       </w:r>
-      <w:bookmarkStart w:id="0" w:name="_GoBack"/>
-      <w:bookmarkEnd w:id="0"/>
     </w:p>
     <w:p>
       <w:r>
@@ -314,13 +328,7 @@
         <w:spacing w:before="240" w:after="120"/>
       </w:pPr>
       <w:r>
-        <w:t xml:space="preserve">Subheading </w:t>
-      </w:r>
-      <w:r>
-        <w:t>N</w:t>
-      </w:r>
-      <w:r>
-        <w:t>otes</w:t>
+        <w:t>Subheading Notes</w:t>
       </w:r>
     </w:p>
     <w:p>
@@ -334,19 +342,7 @@
         <w:spacing w:before="240" w:after="120"/>
       </w:pPr>
       <w:r>
-        <w:t xml:space="preserve">Additional </w:t>
-      </w:r>
-      <w:r>
-        <w:t>C</w:t>
-      </w:r>
-      <w:r>
-        <w:t xml:space="preserve">hapter </w:t>
-      </w:r>
-      <w:r>
-        <w:t>N</w:t>
-      </w:r>
-      <w:r>
-        <w:t>ote</w:t>
+        <w:t>Additional Chapter Note</w:t>
       </w:r>
       <w:r>
         <w:t>s</w:t>
@@ -371,6 +367,8 @@
       <w:r>
         <w:t>Apparatus of these subheadings must enable a two-way communication process or the two-way flow of information for the purposes of providing interactive information exchange.</w:t>
       </w:r>
+      <w:bookmarkStart w:id="0" w:name="_GoBack"/>
+      <w:bookmarkEnd w:id="0"/>
     </w:p>
     <w:sectPr>
       <w:footerReference w:type="default" r:id="rId12"/>
@@ -21055,7 +21053,7 @@
       </w:pPr>
     </w:pPrDefault>
   </w:docDefaults>
-  <w:latentStyles w:defLockedState="0" w:defUIPriority="99" w:defSemiHidden="0" w:defUnhideWhenUsed="0" w:defQFormat="0" w:count="376">
+  <w:latentStyles w:defLockedState="0" w:defUIPriority="99" w:defSemiHidden="0" w:defUnhideWhenUsed="0" w:defQFormat="0" w:count="375">
     <w:lsdException w:name="Normal" w:uiPriority="0" w:qFormat="1"/>
     <w:lsdException w:name="heading 1" w:uiPriority="9" w:qFormat="1"/>
     <w:lsdException w:name="heading 2" w:semiHidden="1" w:uiPriority="9" w:unhideWhenUsed="1" w:qFormat="1"/>
@@ -21431,7 +21429,6 @@
     <w:lsdException w:name="Smart Hyperlink" w:semiHidden="1" w:unhideWhenUsed="1"/>
     <w:lsdException w:name="Hashtag" w:semiHidden="1" w:unhideWhenUsed="1"/>
     <w:lsdException w:name="Unresolved Mention" w:semiHidden="1" w:unhideWhenUsed="1"/>
-    <w:lsdException w:name="Smart Link" w:semiHidden="1" w:unhideWhenUsed="1"/>
   </w:latentStyles>
   <w:style w:type="paragraph" w:default="1" w:styleId="Normal">
     <w:name w:val="Normal"/>
@@ -21779,14 +21776,14 @@
     <w:name w:val="Normal in Table"/>
     <w:basedOn w:val="Normal"/>
     <w:qFormat/>
-    <w:rsid w:val="00F7426B"/>
+    <w:rsid w:val="00826BF7"/>
     <w:pPr>
-      <w:spacing w:before="40" w:after="40" w:line="240" w:lineRule="auto"/>
+      <w:spacing w:before="40" w:after="40" w:line="264" w:lineRule="auto"/>
       <w:jc w:val="left"/>
     </w:pPr>
     <w:rPr>
       <w:bCs/>
-      <w:sz w:val="18"/>
+      <w:sz w:val="16"/>
     </w:rPr>
   </w:style>
   <w:style w:type="character" w:customStyle="1" w:styleId="Heading3Char">
@@ -24820,96 +24817,55 @@
 
 <file path=customXml/item1.xml><?xml version="1.0" encoding="utf-8"?>
 <?mso-contentType ?>
-<FormTemplates xmlns="http://schemas.microsoft.com/sharepoint/v3/contenttype/forms">
-  <Display>DocumentLibraryForm</Display>
-  <Edit>DocumentLibraryForm</Edit>
-  <New>DocumentLibraryForm</New>
-</FormTemplates>
+<spe:Receivers xmlns:spe="http://schemas.microsoft.com/sharepoint/events">
+  <Receiver>
+    <Name>Document ID Generator</Name>
+    <Synchronization>Synchronous</Synchronization>
+    <Type>10001</Type>
+    <SequenceNumber>1000</SequenceNumber>
+    <Url/>
+    <Assembly>Microsoft.Office.DocumentManagement, Version=16.0.0.0, Culture=neutral, PublicKeyToken=71e9bce111e9429c</Assembly>
+    <Class>Microsoft.Office.DocumentManagement.Internal.DocIdHandler</Class>
+    <Data/>
+    <Filter/>
+  </Receiver>
+  <Receiver>
+    <Name>Document ID Generator</Name>
+    <Synchronization>Synchronous</Synchronization>
+    <Type>10002</Type>
+    <SequenceNumber>1001</SequenceNumber>
+    <Url/>
+    <Assembly>Microsoft.Office.DocumentManagement, Version=16.0.0.0, Culture=neutral, PublicKeyToken=71e9bce111e9429c</Assembly>
+    <Class>Microsoft.Office.DocumentManagement.Internal.DocIdHandler</Class>
+    <Data/>
+    <Filter/>
+  </Receiver>
+  <Receiver>
+    <Name>Document ID Generator</Name>
+    <Synchronization>Synchronous</Synchronization>
+    <Type>10004</Type>
+    <SequenceNumber>1002</SequenceNumber>
+    <Url/>
+    <Assembly>Microsoft.Office.DocumentManagement, Version=16.0.0.0, Culture=neutral, PublicKeyToken=71e9bce111e9429c</Assembly>
+    <Class>Microsoft.Office.DocumentManagement.Internal.DocIdHandler</Class>
+    <Data/>
+    <Filter/>
+  </Receiver>
+  <Receiver>
+    <Name>Document ID Generator</Name>
+    <Synchronization>Synchronous</Synchronization>
+    <Type>10006</Type>
+    <SequenceNumber>1003</SequenceNumber>
+    <Url/>
+    <Assembly>Microsoft.Office.DocumentManagement, Version=16.0.0.0, Culture=neutral, PublicKeyToken=71e9bce111e9429c</Assembly>
+    <Class>Microsoft.Office.DocumentManagement.Internal.DocIdHandler</Class>
+    <Data/>
+    <Filter/>
+  </Receiver>
+</spe:Receivers>
 </file>
 
 <file path=customXml/item2.xml><?xml version="1.0" encoding="utf-8"?>
-<p:properties xmlns:p="http://schemas.microsoft.com/office/2006/metadata/properties" xmlns:xsi="http://www.w3.org/2001/XMLSchema-instance" xmlns:pc="http://schemas.microsoft.com/office/infopath/2007/PartnerControls">
-  <documentManagement>
-    <_dlc_DocId xmlns="7fd9e60a-720a-478c-bf76-b460d35d354e">H6263HTYEWN5-606535265-19798</_dlc_DocId>
-    <_dlc_DocIdUrl xmlns="7fd9e60a-720a-478c-bf76-b460d35d354e">
-      <Url>https://dbis.sharepoint.com/sites/dit/200/_layouts/15/DocIdRedir.aspx?ID=H6263HTYEWN5-606535265-19798</Url>
-      <Description>H6263HTYEWN5-606535265-19798</Description>
-    </_dlc_DocIdUrl>
-    <TaxCatchAll xmlns="7fd9e60a-720a-478c-bf76-b460d35d354e">
-      <Value>154</Value>
-    </TaxCatchAll>
-    <m975189f4ba442ecbf67d4147307b177 xmlns="c963a4c1-1bb4-49f2-a011-9c776a7eed2a">
-      <Terms xmlns="http://schemas.microsoft.com/office/infopath/2007/PartnerControls">
-        <TermInfo xmlns="http://schemas.microsoft.com/office/infopath/2007/PartnerControls">
-          <TermName xmlns="http://schemas.microsoft.com/office/infopath/2007/PartnerControls">TPG Policy</TermName>
-          <TermId xmlns="http://schemas.microsoft.com/office/infopath/2007/PartnerControls">fff92c63-d8b7-4354-b483-af0745cedc3c</TermId>
-        </TermInfo>
-      </Terms>
-    </m975189f4ba442ecbf67d4147307b177>
-    <Retention_x0020_Label xmlns="a8f60570-4bd3-4f2b-950b-a996de8ab151">HMG PPP Review</Retention_x0020_Label>
-    <Government_x0020_Body xmlns="b413c3fd-5a3b-4239-b985-69032e371c04">DIT</Government_x0020_Body>
-    <Security_x0020_Classification xmlns="7fd9e60a-720a-478c-bf76-b460d35d354e">OFFICIAL</Security_x0020_Classification>
-    <Date_x0020_Opened xmlns="b413c3fd-5a3b-4239-b985-69032e371c04">2018-12-05T14:50:09+00:00</Date_x0020_Opened>
-    <LegacyRecordCategoryIdentifier xmlns="b67a7830-db79-4a49-bf27-2aff92a2201a" xsi:nil="true"/>
-    <LegacyDateFileRequested xmlns="a172083e-e40c-4314-b43a-827352a1ed2c" xsi:nil="true"/>
-    <LegacyCaseReferenceNumber xmlns="c0e5669f-1bcb-499c-94e0-3ccb733d3d13" xsi:nil="true"/>
-    <LegacyFolderType xmlns="b67a7830-db79-4a49-bf27-2aff92a2201a" xsi:nil="true"/>
-    <LegacyRecordFolderIdentifier xmlns="b67a7830-db79-4a49-bf27-2aff92a2201a" xsi:nil="true"/>
-    <LegacyFolder xmlns="b67a7830-db79-4a49-bf27-2aff92a2201a" xsi:nil="true"/>
-    <LegacyMP xmlns="a172083e-e40c-4314-b43a-827352a1ed2c" xsi:nil="true"/>
-    <LegacyDocumentID xmlns="a172083e-e40c-4314-b43a-827352a1ed2c" xsi:nil="true"/>
-    <LegacyFolderDocumentID xmlns="a172083e-e40c-4314-b43a-827352a1ed2c" xsi:nil="true"/>
-    <National_x0020_Caveat xmlns="7fd9e60a-720a-478c-bf76-b460d35d354e" xsi:nil="true"/>
-    <LegacyFolderLink xmlns="b67a7830-db79-4a49-bf27-2aff92a2201a" xsi:nil="true"/>
-    <LegacyDateFileReceived xmlns="a172083e-e40c-4314-b43a-827352a1ed2c" xsi:nil="true"/>
-    <ExternallyShared xmlns="b67a7830-db79-4a49-bf27-2aff92a2201a" xsi:nil="true"/>
-    <Document_x0020_Notes xmlns="b413c3fd-5a3b-4239-b985-69032e371c04" xsi:nil="true"/>
-    <LegacyAdditionalAuthors xmlns="b67a7830-db79-4a49-bf27-2aff92a2201a" xsi:nil="true"/>
-    <LegacyDocumentLink xmlns="b67a7830-db79-4a49-bf27-2aff92a2201a" xsi:nil="true"/>
-    <CIRRUSPreviousLocation xmlns="b413c3fd-5a3b-4239-b985-69032e371c04" xsi:nil="true"/>
-    <LegacyPhysicalItemLocation xmlns="a172083e-e40c-4314-b43a-827352a1ed2c" xsi:nil="true"/>
-    <LegacyRequestType xmlns="a172083e-e40c-4314-b43a-827352a1ed2c" xsi:nil="true"/>
-    <LegacyDescriptor xmlns="a172083e-e40c-4314-b43a-827352a1ed2c" xsi:nil="true"/>
-    <LegacyLastModifiedDate xmlns="b67a7830-db79-4a49-bf27-2aff92a2201a" xsi:nil="true"/>
-    <LegacyDateClosed xmlns="b67a7830-db79-4a49-bf27-2aff92a2201a" xsi:nil="true"/>
-    <LegacyHomeLocation xmlns="b67a7830-db79-4a49-bf27-2aff92a2201a" xsi:nil="true"/>
-    <LegacyExpiryReviewDate xmlns="b67a7830-db79-4a49-bf27-2aff92a2201a" xsi:nil="true"/>
-    <LegacyPhysicalFormat xmlns="a172083e-e40c-4314-b43a-827352a1ed2c">false</LegacyPhysicalFormat>
-    <LegacyDocumentType xmlns="b67a7830-db79-4a49-bf27-2aff92a2201a" xsi:nil="true"/>
-    <LegacyReferencesFromOtherItems xmlns="b67a7830-db79-4a49-bf27-2aff92a2201a" xsi:nil="true"/>
-    <LegacyLastActionDate xmlns="b67a7830-db79-4a49-bf27-2aff92a2201a" xsi:nil="true"/>
-    <CIRRUSPreviousID xmlns="b413c3fd-5a3b-4239-b985-69032e371c04" xsi:nil="true"/>
-    <LegacyModifier xmlns="b67a7830-db79-4a49-bf27-2aff92a2201a">
-      <UserInfo>
-        <DisplayName/>
-        <AccountId xsi:nil="true"/>
-        <AccountType/>
-      </UserInfo>
-    </LegacyModifier>
-    <LegacyStatusonTransfer xmlns="b67a7830-db79-4a49-bf27-2aff92a2201a" xsi:nil="true"/>
-    <LegacyDispositionAsOfDate xmlns="b67a7830-db79-4a49-bf27-2aff92a2201a" xsi:nil="true"/>
-    <LegacyMinister xmlns="a172083e-e40c-4314-b43a-827352a1ed2c" xsi:nil="true"/>
-    <CIRRUSPreviousRetentionPolicy xmlns="b413c3fd-5a3b-4239-b985-69032e371c04" xsi:nil="true"/>
-    <LegacyFileplanTarget xmlns="b67a7830-db79-4a49-bf27-2aff92a2201a" xsi:nil="true"/>
-    <LegacyContentType xmlns="b67a7830-db79-4a49-bf27-2aff92a2201a" xsi:nil="true"/>
-    <LegacyCustodian xmlns="b67a7830-db79-4a49-bf27-2aff92a2201a" xsi:nil="true"/>
-    <Descriptor xmlns="7fd9e60a-720a-478c-bf76-b460d35d354e" xsi:nil="true"/>
-    <LegacyProtectiveMarking xmlns="b67a7830-db79-4a49-bf27-2aff92a2201a" xsi:nil="true"/>
-    <LegacyDateFileReturned xmlns="a172083e-e40c-4314-b43a-827352a1ed2c" xsi:nil="true"/>
-    <LegacyReferencesToOtherItems xmlns="b67a7830-db79-4a49-bf27-2aff92a2201a" xsi:nil="true"/>
-    <LegacyCopyright xmlns="b67a7830-db79-4a49-bf27-2aff92a2201a" xsi:nil="true"/>
-    <Handling_x0020_Instructions xmlns="b413c3fd-5a3b-4239-b985-69032e371c04" xsi:nil="true"/>
-    <Date_x0020_Closed xmlns="b413c3fd-5a3b-4239-b985-69032e371c04" xsi:nil="true"/>
-    <LegacyTags xmlns="b67a7830-db79-4a49-bf27-2aff92a2201a" xsi:nil="true"/>
-    <LegacyFolderNotes xmlns="a172083e-e40c-4314-b43a-827352a1ed2c" xsi:nil="true"/>
-    <LegacyNumericClass xmlns="b67a7830-db79-4a49-bf27-2aff92a2201a" xsi:nil="true"/>
-    <LegacyCurrentLocation xmlns="b67a7830-db79-4a49-bf27-2aff92a2201a" xsi:nil="true"/>
-    <_dlc_DocIdPersistId xmlns="7fd9e60a-720a-478c-bf76-b460d35d354e">false</_dlc_DocIdPersistId>
-  </documentManagement>
-</p:properties>
-</file>
-
-<file path=customXml/item3.xml><?xml version="1.0" encoding="utf-8"?>
 <ct:contentTypeSchema xmlns:ct="http://schemas.microsoft.com/office/2006/metadata/contentType" xmlns:ma="http://schemas.microsoft.com/office/2006/metadata/properties/metaAttributes" ct:_="" ma:_="" ma:contentTypeName="Document" ma:contentTypeID="0x0101004A38F0208502E24BB4158E23C4C810E0" ma:contentTypeVersion="4" ma:contentTypeDescription="Create a new document." ma:contentTypeScope="" ma:versionID="36b931bf588b04846844b45237260b27">
   <xsd:schema xmlns:xsd="http://www.w3.org/2001/XMLSchema" xmlns:xs="http://www.w3.org/2001/XMLSchema" xmlns:p="http://schemas.microsoft.com/office/2006/metadata/properties" xmlns:ns2="b413c3fd-5a3b-4239-b985-69032e371c04" xmlns:ns3="7fd9e60a-720a-478c-bf76-b460d35d354e" xmlns:ns4="a8f60570-4bd3-4f2b-950b-a996de8ab151" xmlns:ns5="b67a7830-db79-4a49-bf27-2aff92a2201a" xmlns:ns6="a172083e-e40c-4314-b43a-827352a1ed2c" xmlns:ns7="c963a4c1-1bb4-49f2-a011-9c776a7eed2a" xmlns:ns8="c0e5669f-1bcb-499c-94e0-3ccb733d3d13" xmlns:ns9="e1ce9f1e-68cb-4314-8112-50654d812c47" targetNamespace="http://schemas.microsoft.com/office/2006/metadata/properties" ma:root="true" ma:fieldsID="1669b0fb628af404bd8f5952f1c9d72d" ns2:_="" ns3:_="" ns4:_="" ns5:_="" ns6:_="" ns7:_="" ns8:_="" ns9:_="">
     <xsd:import namespace="b413c3fd-5a3b-4239-b985-69032e371c04"/>
@@ -25541,54 +25497,95 @@
 </ct:contentTypeSchema>
 </file>
 
+<file path=customXml/item3.xml><?xml version="1.0" encoding="utf-8"?>
+<p:properties xmlns:p="http://schemas.microsoft.com/office/2006/metadata/properties" xmlns:xsi="http://www.w3.org/2001/XMLSchema-instance" xmlns:pc="http://schemas.microsoft.com/office/infopath/2007/PartnerControls">
+  <documentManagement>
+    <_dlc_DocId xmlns="7fd9e60a-720a-478c-bf76-b460d35d354e">H6263HTYEWN5-606535265-19798</_dlc_DocId>
+    <_dlc_DocIdUrl xmlns="7fd9e60a-720a-478c-bf76-b460d35d354e">
+      <Url>https://dbis.sharepoint.com/sites/dit/200/_layouts/15/DocIdRedir.aspx?ID=H6263HTYEWN5-606535265-19798</Url>
+      <Description>H6263HTYEWN5-606535265-19798</Description>
+    </_dlc_DocIdUrl>
+    <TaxCatchAll xmlns="7fd9e60a-720a-478c-bf76-b460d35d354e">
+      <Value>154</Value>
+    </TaxCatchAll>
+    <m975189f4ba442ecbf67d4147307b177 xmlns="c963a4c1-1bb4-49f2-a011-9c776a7eed2a">
+      <Terms xmlns="http://schemas.microsoft.com/office/infopath/2007/PartnerControls">
+        <TermInfo xmlns="http://schemas.microsoft.com/office/infopath/2007/PartnerControls">
+          <TermName xmlns="http://schemas.microsoft.com/office/infopath/2007/PartnerControls">TPG Policy</TermName>
+          <TermId xmlns="http://schemas.microsoft.com/office/infopath/2007/PartnerControls">fff92c63-d8b7-4354-b483-af0745cedc3c</TermId>
+        </TermInfo>
+      </Terms>
+    </m975189f4ba442ecbf67d4147307b177>
+    <Retention_x0020_Label xmlns="a8f60570-4bd3-4f2b-950b-a996de8ab151">HMG PPP Review</Retention_x0020_Label>
+    <Government_x0020_Body xmlns="b413c3fd-5a3b-4239-b985-69032e371c04">DIT</Government_x0020_Body>
+    <Security_x0020_Classification xmlns="7fd9e60a-720a-478c-bf76-b460d35d354e">OFFICIAL</Security_x0020_Classification>
+    <Date_x0020_Opened xmlns="b413c3fd-5a3b-4239-b985-69032e371c04">2018-12-05T14:50:09+00:00</Date_x0020_Opened>
+    <LegacyRecordCategoryIdentifier xmlns="b67a7830-db79-4a49-bf27-2aff92a2201a" xsi:nil="true"/>
+    <LegacyDateFileRequested xmlns="a172083e-e40c-4314-b43a-827352a1ed2c" xsi:nil="true"/>
+    <LegacyCaseReferenceNumber xmlns="c0e5669f-1bcb-499c-94e0-3ccb733d3d13" xsi:nil="true"/>
+    <LegacyFolderType xmlns="b67a7830-db79-4a49-bf27-2aff92a2201a" xsi:nil="true"/>
+    <LegacyRecordFolderIdentifier xmlns="b67a7830-db79-4a49-bf27-2aff92a2201a" xsi:nil="true"/>
+    <LegacyFolder xmlns="b67a7830-db79-4a49-bf27-2aff92a2201a" xsi:nil="true"/>
+    <LegacyMP xmlns="a172083e-e40c-4314-b43a-827352a1ed2c" xsi:nil="true"/>
+    <LegacyDocumentID xmlns="a172083e-e40c-4314-b43a-827352a1ed2c" xsi:nil="true"/>
+    <LegacyFolderDocumentID xmlns="a172083e-e40c-4314-b43a-827352a1ed2c" xsi:nil="true"/>
+    <National_x0020_Caveat xmlns="7fd9e60a-720a-478c-bf76-b460d35d354e" xsi:nil="true"/>
+    <LegacyFolderLink xmlns="b67a7830-db79-4a49-bf27-2aff92a2201a" xsi:nil="true"/>
+    <LegacyDateFileReceived xmlns="a172083e-e40c-4314-b43a-827352a1ed2c" xsi:nil="true"/>
+    <ExternallyShared xmlns="b67a7830-db79-4a49-bf27-2aff92a2201a" xsi:nil="true"/>
+    <Document_x0020_Notes xmlns="b413c3fd-5a3b-4239-b985-69032e371c04" xsi:nil="true"/>
+    <LegacyAdditionalAuthors xmlns="b67a7830-db79-4a49-bf27-2aff92a2201a" xsi:nil="true"/>
+    <LegacyDocumentLink xmlns="b67a7830-db79-4a49-bf27-2aff92a2201a" xsi:nil="true"/>
+    <CIRRUSPreviousLocation xmlns="b413c3fd-5a3b-4239-b985-69032e371c04" xsi:nil="true"/>
+    <LegacyPhysicalItemLocation xmlns="a172083e-e40c-4314-b43a-827352a1ed2c" xsi:nil="true"/>
+    <LegacyRequestType xmlns="a172083e-e40c-4314-b43a-827352a1ed2c" xsi:nil="true"/>
+    <LegacyDescriptor xmlns="a172083e-e40c-4314-b43a-827352a1ed2c" xsi:nil="true"/>
+    <LegacyLastModifiedDate xmlns="b67a7830-db79-4a49-bf27-2aff92a2201a" xsi:nil="true"/>
+    <LegacyDateClosed xmlns="b67a7830-db79-4a49-bf27-2aff92a2201a" xsi:nil="true"/>
+    <LegacyHomeLocation xmlns="b67a7830-db79-4a49-bf27-2aff92a2201a" xsi:nil="true"/>
+    <LegacyExpiryReviewDate xmlns="b67a7830-db79-4a49-bf27-2aff92a2201a" xsi:nil="true"/>
+    <LegacyPhysicalFormat xmlns="a172083e-e40c-4314-b43a-827352a1ed2c">false</LegacyPhysicalFormat>
+    <LegacyDocumentType xmlns="b67a7830-db79-4a49-bf27-2aff92a2201a" xsi:nil="true"/>
+    <LegacyReferencesFromOtherItems xmlns="b67a7830-db79-4a49-bf27-2aff92a2201a" xsi:nil="true"/>
+    <LegacyLastActionDate xmlns="b67a7830-db79-4a49-bf27-2aff92a2201a" xsi:nil="true"/>
+    <CIRRUSPreviousID xmlns="b413c3fd-5a3b-4239-b985-69032e371c04" xsi:nil="true"/>
+    <LegacyModifier xmlns="b67a7830-db79-4a49-bf27-2aff92a2201a">
+      <UserInfo>
+        <DisplayName/>
+        <AccountId xsi:nil="true"/>
+        <AccountType/>
+      </UserInfo>
+    </LegacyModifier>
+    <LegacyStatusonTransfer xmlns="b67a7830-db79-4a49-bf27-2aff92a2201a" xsi:nil="true"/>
+    <LegacyDispositionAsOfDate xmlns="b67a7830-db79-4a49-bf27-2aff92a2201a" xsi:nil="true"/>
+    <LegacyMinister xmlns="a172083e-e40c-4314-b43a-827352a1ed2c" xsi:nil="true"/>
+    <CIRRUSPreviousRetentionPolicy xmlns="b413c3fd-5a3b-4239-b985-69032e371c04" xsi:nil="true"/>
+    <LegacyFileplanTarget xmlns="b67a7830-db79-4a49-bf27-2aff92a2201a" xsi:nil="true"/>
+    <LegacyContentType xmlns="b67a7830-db79-4a49-bf27-2aff92a2201a" xsi:nil="true"/>
+    <LegacyCustodian xmlns="b67a7830-db79-4a49-bf27-2aff92a2201a" xsi:nil="true"/>
+    <Descriptor xmlns="7fd9e60a-720a-478c-bf76-b460d35d354e" xsi:nil="true"/>
+    <LegacyProtectiveMarking xmlns="b67a7830-db79-4a49-bf27-2aff92a2201a" xsi:nil="true"/>
+    <LegacyDateFileReturned xmlns="a172083e-e40c-4314-b43a-827352a1ed2c" xsi:nil="true"/>
+    <LegacyReferencesToOtherItems xmlns="b67a7830-db79-4a49-bf27-2aff92a2201a" xsi:nil="true"/>
+    <LegacyCopyright xmlns="b67a7830-db79-4a49-bf27-2aff92a2201a" xsi:nil="true"/>
+    <Handling_x0020_Instructions xmlns="b413c3fd-5a3b-4239-b985-69032e371c04" xsi:nil="true"/>
+    <Date_x0020_Closed xmlns="b413c3fd-5a3b-4239-b985-69032e371c04" xsi:nil="true"/>
+    <LegacyTags xmlns="b67a7830-db79-4a49-bf27-2aff92a2201a" xsi:nil="true"/>
+    <LegacyFolderNotes xmlns="a172083e-e40c-4314-b43a-827352a1ed2c" xsi:nil="true"/>
+    <LegacyNumericClass xmlns="b67a7830-db79-4a49-bf27-2aff92a2201a" xsi:nil="true"/>
+    <LegacyCurrentLocation xmlns="b67a7830-db79-4a49-bf27-2aff92a2201a" xsi:nil="true"/>
+    <_dlc_DocIdPersistId xmlns="7fd9e60a-720a-478c-bf76-b460d35d354e">false</_dlc_DocIdPersistId>
+  </documentManagement>
+</p:properties>
+</file>
+
 <file path=customXml/item4.xml><?xml version="1.0" encoding="utf-8"?>
 <?mso-contentType ?>
-<spe:Receivers xmlns:spe="http://schemas.microsoft.com/sharepoint/events">
-  <Receiver>
-    <Name>Document ID Generator</Name>
-    <Synchronization>Synchronous</Synchronization>
-    <Type>10001</Type>
-    <SequenceNumber>1000</SequenceNumber>
-    <Url/>
-    <Assembly>Microsoft.Office.DocumentManagement, Version=16.0.0.0, Culture=neutral, PublicKeyToken=71e9bce111e9429c</Assembly>
-    <Class>Microsoft.Office.DocumentManagement.Internal.DocIdHandler</Class>
-    <Data/>
-    <Filter/>
-  </Receiver>
-  <Receiver>
-    <Name>Document ID Generator</Name>
-    <Synchronization>Synchronous</Synchronization>
-    <Type>10002</Type>
-    <SequenceNumber>1001</SequenceNumber>
-    <Url/>
-    <Assembly>Microsoft.Office.DocumentManagement, Version=16.0.0.0, Culture=neutral, PublicKeyToken=71e9bce111e9429c</Assembly>
-    <Class>Microsoft.Office.DocumentManagement.Internal.DocIdHandler</Class>
-    <Data/>
-    <Filter/>
-  </Receiver>
-  <Receiver>
-    <Name>Document ID Generator</Name>
-    <Synchronization>Synchronous</Synchronization>
-    <Type>10004</Type>
-    <SequenceNumber>1002</SequenceNumber>
-    <Url/>
-    <Assembly>Microsoft.Office.DocumentManagement, Version=16.0.0.0, Culture=neutral, PublicKeyToken=71e9bce111e9429c</Assembly>
-    <Class>Microsoft.Office.DocumentManagement.Internal.DocIdHandler</Class>
-    <Data/>
-    <Filter/>
-  </Receiver>
-  <Receiver>
-    <Name>Document ID Generator</Name>
-    <Synchronization>Synchronous</Synchronization>
-    <Type>10006</Type>
-    <SequenceNumber>1003</SequenceNumber>
-    <Url/>
-    <Assembly>Microsoft.Office.DocumentManagement, Version=16.0.0.0, Culture=neutral, PublicKeyToken=71e9bce111e9429c</Assembly>
-    <Class>Microsoft.Office.DocumentManagement.Internal.DocIdHandler</Class>
-    <Data/>
-    <Filter/>
-  </Receiver>
-</spe:Receivers>
+<FormTemplates xmlns="http://schemas.microsoft.com/sharepoint/v3/contenttype/forms">
+  <Display>DocumentLibraryForm</Display>
+  <Edit>DocumentLibraryForm</Edit>
+  <New>DocumentLibraryForm</New>
+</FormTemplates>
 </file>
 
 <file path=customXml/item5.xml><?xml version="1.0" encoding="utf-8"?>
@@ -25596,30 +25593,14 @@
 </file>
 
 <file path=customXml/itemProps1.xml><?xml version="1.0" encoding="utf-8"?>
-<ds:datastoreItem xmlns:ds="http://schemas.openxmlformats.org/officeDocument/2006/customXml" ds:itemID="{8435D579-8A89-4691-AD84-2DE0CB24B625}">
+<ds:datastoreItem xmlns:ds="http://schemas.openxmlformats.org/officeDocument/2006/customXml" ds:itemID="{7CA87425-AED5-425D-AD90-93AE8277A413}">
   <ds:schemaRefs>
-    <ds:schemaRef ds:uri="http://schemas.microsoft.com/sharepoint/v3/contenttype/forms"/>
+    <ds:schemaRef ds:uri="http://schemas.microsoft.com/sharepoint/events"/>
   </ds:schemaRefs>
 </ds:datastoreItem>
 </file>
 
 <file path=customXml/itemProps2.xml><?xml version="1.0" encoding="utf-8"?>
-<ds:datastoreItem xmlns:ds="http://schemas.openxmlformats.org/officeDocument/2006/customXml" ds:itemID="{3BB38EA9-2E83-46DD-A8A8-CFC64533E159}">
-  <ds:schemaRefs>
-    <ds:schemaRef ds:uri="http://schemas.microsoft.com/office/2006/metadata/properties"/>
-    <ds:schemaRef ds:uri="http://schemas.microsoft.com/office/infopath/2007/PartnerControls"/>
-    <ds:schemaRef ds:uri="7fd9e60a-720a-478c-bf76-b460d35d354e"/>
-    <ds:schemaRef ds:uri="c963a4c1-1bb4-49f2-a011-9c776a7eed2a"/>
-    <ds:schemaRef ds:uri="a8f60570-4bd3-4f2b-950b-a996de8ab151"/>
-    <ds:schemaRef ds:uri="b413c3fd-5a3b-4239-b985-69032e371c04"/>
-    <ds:schemaRef ds:uri="b67a7830-db79-4a49-bf27-2aff92a2201a"/>
-    <ds:schemaRef ds:uri="a172083e-e40c-4314-b43a-827352a1ed2c"/>
-    <ds:schemaRef ds:uri="c0e5669f-1bcb-499c-94e0-3ccb733d3d13"/>
-  </ds:schemaRefs>
-</ds:datastoreItem>
-</file>
-
-<file path=customXml/itemProps3.xml><?xml version="1.0" encoding="utf-8"?>
 <ds:datastoreItem xmlns:ds="http://schemas.openxmlformats.org/officeDocument/2006/customXml" ds:itemID="{FEC64BD4-A5C6-4465-9478-37F1FD6679BE}">
   <ds:schemaRefs>
     <ds:schemaRef ds:uri="http://schemas.microsoft.com/office/2006/metadata/contentType"/>
@@ -25644,16 +25625,32 @@
 </ds:datastoreItem>
 </file>
 
+<file path=customXml/itemProps3.xml><?xml version="1.0" encoding="utf-8"?>
+<ds:datastoreItem xmlns:ds="http://schemas.openxmlformats.org/officeDocument/2006/customXml" ds:itemID="{3BB38EA9-2E83-46DD-A8A8-CFC64533E159}">
+  <ds:schemaRefs>
+    <ds:schemaRef ds:uri="http://schemas.microsoft.com/office/2006/metadata/properties"/>
+    <ds:schemaRef ds:uri="http://schemas.microsoft.com/office/infopath/2007/PartnerControls"/>
+    <ds:schemaRef ds:uri="7fd9e60a-720a-478c-bf76-b460d35d354e"/>
+    <ds:schemaRef ds:uri="c963a4c1-1bb4-49f2-a011-9c776a7eed2a"/>
+    <ds:schemaRef ds:uri="a8f60570-4bd3-4f2b-950b-a996de8ab151"/>
+    <ds:schemaRef ds:uri="b413c3fd-5a3b-4239-b985-69032e371c04"/>
+    <ds:schemaRef ds:uri="b67a7830-db79-4a49-bf27-2aff92a2201a"/>
+    <ds:schemaRef ds:uri="a172083e-e40c-4314-b43a-827352a1ed2c"/>
+    <ds:schemaRef ds:uri="c0e5669f-1bcb-499c-94e0-3ccb733d3d13"/>
+  </ds:schemaRefs>
+</ds:datastoreItem>
+</file>
+
 <file path=customXml/itemProps4.xml><?xml version="1.0" encoding="utf-8"?>
-<ds:datastoreItem xmlns:ds="http://schemas.openxmlformats.org/officeDocument/2006/customXml" ds:itemID="{7CA87425-AED5-425D-AD90-93AE8277A413}">
+<ds:datastoreItem xmlns:ds="http://schemas.openxmlformats.org/officeDocument/2006/customXml" ds:itemID="{8435D579-8A89-4691-AD84-2DE0CB24B625}">
   <ds:schemaRefs>
-    <ds:schemaRef ds:uri="http://schemas.microsoft.com/sharepoint/events"/>
+    <ds:schemaRef ds:uri="http://schemas.microsoft.com/sharepoint/v3/contenttype/forms"/>
   </ds:schemaRefs>
 </ds:datastoreItem>
 </file>
 
 <file path=customXml/itemProps5.xml><?xml version="1.0" encoding="utf-8"?>
-<ds:datastoreItem xmlns:ds="http://schemas.openxmlformats.org/officeDocument/2006/customXml" ds:itemID="{7E7FA685-CB9A-CB42-AD32-221CF07DDC85}">
+<ds:datastoreItem xmlns:ds="http://schemas.openxmlformats.org/officeDocument/2006/customXml" ds:itemID="{25722A99-004D-44AF-9EEA-3044B1A45A6B}">
   <ds:schemaRefs>
     <ds:schemaRef ds:uri="http://schemas.openxmlformats.org/officeDocument/2006/bibliography"/>
   </ds:schemaRefs>
